--- a/Documents/Requirement Analysis Document/Review/Prima Parte/Use Cases/Word/UseCase_Logout.docx
+++ b/Documents/Requirement Analysis Document/Review/Prima Parte/Use Cases/Word/UseCase_Logout.docx
@@ -37,11 +37,8 @@
       </w:tblPr>
       <w:tblGrid>
         <w:gridCol w:w="534"/>
-        <w:gridCol w:w="823"/>
-        <w:gridCol w:w="12"/>
-        <w:gridCol w:w="440"/>
-        <w:gridCol w:w="930"/>
-        <w:gridCol w:w="7"/>
+        <w:gridCol w:w="1275"/>
+        <w:gridCol w:w="937"/>
         <w:gridCol w:w="3599"/>
         <w:gridCol w:w="1754"/>
         <w:gridCol w:w="9"/>
@@ -54,7 +51,7 @@
         <w:tc>
           <w:tcPr>
             <w:tcW w:w="2746" w:type="dxa"/>
-            <w:gridSpan w:val="6"/>
+            <w:gridSpan w:val="3"/>
             <w:vMerge w:val="restart"/>
           </w:tcPr>
           <w:p>
@@ -242,7 +239,7 @@
         <w:tc>
           <w:tcPr>
             <w:tcW w:w="2746" w:type="dxa"/>
-            <w:gridSpan w:val="6"/>
+            <w:gridSpan w:val="3"/>
             <w:vMerge/>
           </w:tcPr>
           <w:p>
@@ -342,7 +339,7 @@
         <w:tc>
           <w:tcPr>
             <w:tcW w:w="2746" w:type="dxa"/>
-            <w:gridSpan w:val="6"/>
+            <w:gridSpan w:val="3"/>
             <w:vMerge/>
           </w:tcPr>
           <w:p>
@@ -426,7 +423,7 @@
         <w:tc>
           <w:tcPr>
             <w:tcW w:w="2746" w:type="dxa"/>
-            <w:gridSpan w:val="6"/>
+            <w:gridSpan w:val="3"/>
           </w:tcPr>
           <w:p>
             <w:pPr>
@@ -509,7 +506,7 @@
         <w:tc>
           <w:tcPr>
             <w:tcW w:w="2746" w:type="dxa"/>
-            <w:gridSpan w:val="6"/>
+            <w:gridSpan w:val="3"/>
           </w:tcPr>
           <w:p>
             <w:pPr>
@@ -556,7 +553,7 @@
         <w:tc>
           <w:tcPr>
             <w:tcW w:w="2746" w:type="dxa"/>
-            <w:gridSpan w:val="6"/>
+            <w:gridSpan w:val="3"/>
           </w:tcPr>
           <w:p>
             <w:pPr>
@@ -604,7 +601,7 @@
         <w:tc>
           <w:tcPr>
             <w:tcW w:w="2746" w:type="dxa"/>
-            <w:gridSpan w:val="6"/>
+            <w:gridSpan w:val="3"/>
           </w:tcPr>
           <w:p>
             <w:pPr>
@@ -647,7 +644,7 @@
         <w:tc>
           <w:tcPr>
             <w:tcW w:w="2746" w:type="dxa"/>
-            <w:gridSpan w:val="6"/>
+            <w:gridSpan w:val="3"/>
           </w:tcPr>
           <w:p>
             <w:pPr>
@@ -705,7 +702,7 @@
         <w:tc>
           <w:tcPr>
             <w:tcW w:w="2746" w:type="dxa"/>
-            <w:gridSpan w:val="6"/>
+            <w:gridSpan w:val="3"/>
           </w:tcPr>
           <w:p>
             <w:pPr>
@@ -787,7 +784,7 @@
         <w:tc>
           <w:tcPr>
             <w:tcW w:w="2746" w:type="dxa"/>
-            <w:gridSpan w:val="6"/>
+            <w:gridSpan w:val="3"/>
           </w:tcPr>
           <w:p>
             <w:pPr>
@@ -834,7 +831,7 @@
         <w:tc>
           <w:tcPr>
             <w:tcW w:w="2746" w:type="dxa"/>
-            <w:gridSpan w:val="6"/>
+            <w:gridSpan w:val="3"/>
           </w:tcPr>
           <w:p>
             <w:pPr>
@@ -877,7 +874,7 @@
         <w:tc>
           <w:tcPr>
             <w:tcW w:w="2746" w:type="dxa"/>
-            <w:gridSpan w:val="6"/>
+            <w:gridSpan w:val="3"/>
             <w:vAlign w:val="center"/>
           </w:tcPr>
           <w:p>
@@ -921,7 +918,7 @@
         <w:tc>
           <w:tcPr>
             <w:tcW w:w="2746" w:type="dxa"/>
-            <w:gridSpan w:val="6"/>
+            <w:gridSpan w:val="3"/>
             <w:vAlign w:val="center"/>
           </w:tcPr>
           <w:p>
@@ -968,7 +965,7 @@
         <w:tc>
           <w:tcPr>
             <w:tcW w:w="2746" w:type="dxa"/>
-            <w:gridSpan w:val="6"/>
+            <w:gridSpan w:val="3"/>
             <w:vAlign w:val="center"/>
           </w:tcPr>
           <w:p>
@@ -1001,7 +998,7 @@
         <w:tc>
           <w:tcPr>
             <w:tcW w:w="9855" w:type="dxa"/>
-            <w:gridSpan w:val="10"/>
+            <w:gridSpan w:val="7"/>
             <w:vAlign w:val="center"/>
           </w:tcPr>
           <w:p>
@@ -1041,7 +1038,6 @@
         <w:tc>
           <w:tcPr>
             <w:tcW w:w="1275" w:type="dxa"/>
-            <w:gridSpan w:val="3"/>
           </w:tcPr>
           <w:p>
             <w:pPr>
@@ -1056,7 +1052,7 @@
         <w:tc>
           <w:tcPr>
             <w:tcW w:w="8046" w:type="dxa"/>
-            <w:gridSpan w:val="6"/>
+            <w:gridSpan w:val="5"/>
           </w:tcPr>
           <w:p>
             <w:pPr>
@@ -1064,7 +1060,7 @@
               <w:jc w:val="both"/>
             </w:pPr>
             <w:r>
-              <w:t>Richiede al sistema di mostrargli la dashboard dedicata al proprio account premendo sul proprio nome.</w:t>
+              <w:t>Richiede al sistema di mostrargli il menu a tendina dedicato al proprio account premendo sul proprio nome.</w:t>
             </w:r>
           </w:p>
         </w:tc>
@@ -1086,7 +1082,6 @@
         <w:tc>
           <w:tcPr>
             <w:tcW w:w="1275" w:type="dxa"/>
-            <w:gridSpan w:val="3"/>
           </w:tcPr>
           <w:p>
             <w:pPr>
@@ -1104,7 +1099,7 @@
         <w:tc>
           <w:tcPr>
             <w:tcW w:w="8046" w:type="dxa"/>
-            <w:gridSpan w:val="6"/>
+            <w:gridSpan w:val="5"/>
           </w:tcPr>
           <w:p>
             <w:pPr>
@@ -1112,7 +1107,7 @@
               <w:jc w:val="both"/>
             </w:pPr>
             <w:r>
-              <w:t>Il sistema restituisce una dashboard con le azioni dedicate all’account del richiedente.</w:t>
+              <w:t>Il sistema restituisce il menu a tendina con le azioni dedicate all’account del richiedente.</w:t>
             </w:r>
           </w:p>
         </w:tc>
@@ -1134,7 +1129,6 @@
         <w:tc>
           <w:tcPr>
             <w:tcW w:w="1275" w:type="dxa"/>
-            <w:gridSpan w:val="3"/>
           </w:tcPr>
           <w:p>
             <w:pPr>
@@ -1149,7 +1143,7 @@
         <w:tc>
           <w:tcPr>
             <w:tcW w:w="8046" w:type="dxa"/>
-            <w:gridSpan w:val="6"/>
+            <w:gridSpan w:val="5"/>
           </w:tcPr>
           <w:p>
             <w:pPr>
@@ -1157,7 +1151,7 @@
               <w:jc w:val="both"/>
             </w:pPr>
             <w:r>
-              <w:t>Richiede di effettuare il logout dalla piattaforma facendo una richiesta http tramite l’apposito comando.</w:t>
+              <w:t>Richiede di effettuare il logout dalla piattaforma tramite l’apposito comando.</w:t>
             </w:r>
           </w:p>
         </w:tc>
@@ -1179,7 +1173,6 @@
         <w:tc>
           <w:tcPr>
             <w:tcW w:w="1275" w:type="dxa"/>
-            <w:gridSpan w:val="3"/>
           </w:tcPr>
           <w:p>
             <w:pPr>
@@ -1197,7 +1190,7 @@
         <w:tc>
           <w:tcPr>
             <w:tcW w:w="8046" w:type="dxa"/>
-            <w:gridSpan w:val="6"/>
+            <w:gridSpan w:val="5"/>
           </w:tcPr>
           <w:p>
             <w:pPr>
@@ -1214,7 +1207,7 @@
         <w:tc>
           <w:tcPr>
             <w:tcW w:w="9855" w:type="dxa"/>
-            <w:gridSpan w:val="10"/>
+            <w:gridSpan w:val="7"/>
           </w:tcPr>
           <w:p>
             <w:pPr>
@@ -1230,21 +1223,18 @@
         <w:tc>
           <w:tcPr>
             <w:tcW w:w="9855" w:type="dxa"/>
-            <w:gridSpan w:val="10"/>
-          </w:tcPr>
-          <w:p>
-            <w:pPr>
-              <w:jc w:val="both"/>
-            </w:pPr>
-            <w:r>
-              <w:rPr>
-                <w:b/>
-                <w:bCs/>
-              </w:rPr>
-              <w:t xml:space="preserve">I Scenario/Flusso di eventi di ERRORE: </w:t>
-            </w:r>
-            <w:r>
-              <w:t>Il client non riesce a connettersi al server</w:t>
+            <w:gridSpan w:val="7"/>
+          </w:tcPr>
+          <w:p>
+            <w:pPr>
+              <w:jc w:val="both"/>
+            </w:pPr>
+            <w:r>
+              <w:rPr>
+                <w:b/>
+                <w:bCs/>
+              </w:rPr>
+              <w:t>Note</w:t>
             </w:r>
           </w:p>
         </w:tc>
@@ -1252,368 +1242,8 @@
       <w:tr>
         <w:tc>
           <w:tcPr>
-            <w:tcW w:w="1357" w:type="dxa"/>
-            <w:gridSpan w:val="2"/>
-          </w:tcPr>
-          <w:p>
-            <w:pPr>
-              <w:jc w:val="both"/>
-              <w:rPr>
-                <w:b/>
-                <w:bCs/>
-                <w:iCs/>
-              </w:rPr>
-            </w:pPr>
-            <w:r>
-              <w:rPr>
-                <w:b/>
-                <w:bCs/>
-                <w:iCs/>
-              </w:rPr>
-              <w:t>3</w:t>
-            </w:r>
-            <w:r>
-              <w:rPr>
-                <w:b/>
-                <w:bCs/>
-                <w:iCs/>
-              </w:rPr>
-              <w:t>.a1</w:t>
-            </w:r>
-          </w:p>
-        </w:tc>
-        <w:tc>
-          <w:tcPr>
-            <w:tcW w:w="1382" w:type="dxa"/>
+            <w:tcW w:w="2746" w:type="dxa"/>
             <w:gridSpan w:val="3"/>
-          </w:tcPr>
-          <w:p>
-            <w:pPr>
-              <w:jc w:val="both"/>
-              <w:rPr>
-                <w:iCs/>
-              </w:rPr>
-            </w:pPr>
-            <w:r>
-              <w:rPr>
-                <w:b/>
-                <w:bCs/>
-              </w:rPr>
-              <w:t>Sistema:</w:t>
-            </w:r>
-          </w:p>
-        </w:tc>
-        <w:tc>
-          <w:tcPr>
-            <w:tcW w:w="7116" w:type="dxa"/>
-            <w:gridSpan w:val="5"/>
-          </w:tcPr>
-          <w:p>
-            <w:pPr>
-              <w:jc w:val="both"/>
-              <w:rPr>
-                <w:iCs/>
-              </w:rPr>
-            </w:pPr>
-            <w:r>
-              <w:t>Visualizza un messaggio di errore all’utente. Il messaggio segnala che non è stato possibile effettuare la comunicazione di sistema.</w:t>
-            </w:r>
-          </w:p>
-        </w:tc>
-      </w:tr>
-      <w:tr>
-        <w:tc>
-          <w:tcPr>
-            <w:tcW w:w="1357" w:type="dxa"/>
-            <w:gridSpan w:val="2"/>
-          </w:tcPr>
-          <w:p>
-            <w:pPr>
-              <w:jc w:val="both"/>
-              <w:rPr>
-                <w:b/>
-                <w:bCs/>
-                <w:iCs/>
-              </w:rPr>
-            </w:pPr>
-            <w:r>
-              <w:rPr>
-                <w:b/>
-                <w:bCs/>
-                <w:iCs/>
-              </w:rPr>
-              <w:t>3</w:t>
-            </w:r>
-            <w:r>
-              <w:rPr>
-                <w:b/>
-                <w:bCs/>
-                <w:iCs/>
-              </w:rPr>
-              <w:t>.a2</w:t>
-            </w:r>
-          </w:p>
-        </w:tc>
-        <w:tc>
-          <w:tcPr>
-            <w:tcW w:w="1382" w:type="dxa"/>
-            <w:gridSpan w:val="3"/>
-          </w:tcPr>
-          <w:p>
-            <w:pPr>
-              <w:jc w:val="both"/>
-              <w:rPr>
-                <w:iCs/>
-              </w:rPr>
-            </w:pPr>
-            <w:r>
-              <w:rPr>
-                <w:b/>
-                <w:bCs/>
-              </w:rPr>
-              <w:t>Sistema</w:t>
-            </w:r>
-          </w:p>
-        </w:tc>
-        <w:tc>
-          <w:tcPr>
-            <w:tcW w:w="7116" w:type="dxa"/>
-            <w:gridSpan w:val="5"/>
-          </w:tcPr>
-          <w:p>
-            <w:pPr>
-              <w:jc w:val="both"/>
-              <w:rPr>
-                <w:iCs/>
-              </w:rPr>
-            </w:pPr>
-            <w:r>
-              <w:t>Termina con un insuccesso.</w:t>
-            </w:r>
-          </w:p>
-        </w:tc>
-      </w:tr>
-      <w:tr>
-        <w:tc>
-          <w:tcPr>
-            <w:tcW w:w="9855" w:type="dxa"/>
-            <w:gridSpan w:val="10"/>
-          </w:tcPr>
-          <w:p>
-            <w:pPr>
-              <w:jc w:val="both"/>
-              <w:rPr>
-                <w:iCs/>
-              </w:rPr>
-            </w:pPr>
-          </w:p>
-        </w:tc>
-      </w:tr>
-      <w:tr>
-        <w:tc>
-          <w:tcPr>
-            <w:tcW w:w="9855" w:type="dxa"/>
-            <w:gridSpan w:val="10"/>
-          </w:tcPr>
-          <w:p>
-            <w:pPr>
-              <w:jc w:val="both"/>
-            </w:pPr>
-            <w:r>
-              <w:rPr>
-                <w:b/>
-                <w:bCs/>
-              </w:rPr>
-              <w:t xml:space="preserve">II Scenario/Flusso di eventi di ERRORE: </w:t>
-            </w:r>
-            <w:r>
-              <w:t>Non è stato possibile effettuare il logout</w:t>
-            </w:r>
-          </w:p>
-        </w:tc>
-      </w:tr>
-      <w:tr>
-        <w:tc>
-          <w:tcPr>
-            <w:tcW w:w="1369" w:type="dxa"/>
-            <w:gridSpan w:val="3"/>
-          </w:tcPr>
-          <w:p>
-            <w:pPr>
-              <w:jc w:val="both"/>
-              <w:rPr>
-                <w:b/>
-                <w:bCs/>
-              </w:rPr>
-            </w:pPr>
-            <w:r>
-              <w:rPr>
-                <w:b/>
-                <w:bCs/>
-              </w:rPr>
-              <w:t>4.a1</w:t>
-            </w:r>
-          </w:p>
-        </w:tc>
-        <w:tc>
-          <w:tcPr>
-            <w:tcW w:w="1377" w:type="dxa"/>
-            <w:gridSpan w:val="3"/>
-          </w:tcPr>
-          <w:p>
-            <w:pPr>
-              <w:jc w:val="both"/>
-              <w:rPr>
-                <w:b/>
-                <w:bCs/>
-              </w:rPr>
-            </w:pPr>
-            <w:r>
-              <w:rPr>
-                <w:b/>
-                <w:bCs/>
-              </w:rPr>
-              <w:t>Sistema:</w:t>
-            </w:r>
-          </w:p>
-        </w:tc>
-        <w:tc>
-          <w:tcPr>
-            <w:tcW w:w="7109" w:type="dxa"/>
-            <w:gridSpan w:val="4"/>
-          </w:tcPr>
-          <w:p>
-            <w:pPr>
-              <w:jc w:val="both"/>
-            </w:pPr>
-            <w:r>
-              <w:t xml:space="preserve">Visualizza un messaggio di errore che segnala all’utente che </w:t>
-            </w:r>
-            <w:r>
-              <w:t xml:space="preserve">non </w:t>
-            </w:r>
-            <w:r>
-              <w:t>è stato possibile effettuare il logout a causa di un problema.</w:t>
-            </w:r>
-          </w:p>
-        </w:tc>
-      </w:tr>
-      <w:tr>
-        <w:tc>
-          <w:tcPr>
-            <w:tcW w:w="1369" w:type="dxa"/>
-            <w:gridSpan w:val="3"/>
-          </w:tcPr>
-          <w:p>
-            <w:pPr>
-              <w:jc w:val="both"/>
-              <w:rPr>
-                <w:b/>
-                <w:bCs/>
-              </w:rPr>
-            </w:pPr>
-            <w:r>
-              <w:rPr>
-                <w:b/>
-                <w:bCs/>
-              </w:rPr>
-              <w:t>4.a2</w:t>
-            </w:r>
-          </w:p>
-        </w:tc>
-        <w:tc>
-          <w:tcPr>
-            <w:tcW w:w="1377" w:type="dxa"/>
-            <w:gridSpan w:val="3"/>
-          </w:tcPr>
-          <w:p>
-            <w:pPr>
-              <w:jc w:val="both"/>
-              <w:rPr>
-                <w:b/>
-                <w:bCs/>
-              </w:rPr>
-            </w:pPr>
-            <w:r>
-              <w:rPr>
-                <w:b/>
-                <w:bCs/>
-              </w:rPr>
-              <w:t>Sistema:</w:t>
-            </w:r>
-          </w:p>
-        </w:tc>
-        <w:tc>
-          <w:tcPr>
-            <w:tcW w:w="7109" w:type="dxa"/>
-            <w:gridSpan w:val="4"/>
-          </w:tcPr>
-          <w:p>
-            <w:pPr>
-              <w:jc w:val="both"/>
-            </w:pPr>
-            <w:r>
-              <w:t xml:space="preserve">Resta in attesa di una nuova </w:t>
-            </w:r>
-            <w:r>
-              <w:t>richiesta.</w:t>
-            </w:r>
-          </w:p>
-        </w:tc>
-      </w:tr>
-      <w:tr>
-        <w:tc>
-          <w:tcPr>
-            <w:tcW w:w="2746" w:type="dxa"/>
-            <w:gridSpan w:val="6"/>
-          </w:tcPr>
-          <w:p>
-            <w:pPr>
-              <w:jc w:val="both"/>
-              <w:rPr>
-                <w:b/>
-                <w:bCs/>
-              </w:rPr>
-            </w:pPr>
-          </w:p>
-        </w:tc>
-        <w:tc>
-          <w:tcPr>
-            <w:tcW w:w="7109" w:type="dxa"/>
-            <w:gridSpan w:val="4"/>
-          </w:tcPr>
-          <w:p>
-            <w:pPr>
-              <w:jc w:val="both"/>
-            </w:pPr>
-          </w:p>
-        </w:tc>
-      </w:tr>
-      <w:tr>
-        <w:tc>
-          <w:tcPr>
-            <w:tcW w:w="9855" w:type="dxa"/>
-            <w:gridSpan w:val="10"/>
-          </w:tcPr>
-          <w:p>
-            <w:pPr>
-              <w:jc w:val="both"/>
-            </w:pPr>
-            <w:r>
-              <w:rPr>
-                <w:b/>
-                <w:bCs/>
-              </w:rPr>
-              <w:t>Note</w:t>
-            </w:r>
-          </w:p>
-        </w:tc>
-      </w:tr>
-      <w:tr>
-        <w:tc>
-          <w:tcPr>
-            <w:tcW w:w="2746" w:type="dxa"/>
-            <w:gridSpan w:val="6"/>
           </w:tcPr>
           <w:p>
             <w:pPr>
@@ -1652,7 +1282,7 @@
         <w:tc>
           <w:tcPr>
             <w:tcW w:w="2746" w:type="dxa"/>
-            <w:gridSpan w:val="6"/>
+            <w:gridSpan w:val="3"/>
           </w:tcPr>
           <w:p>
             <w:pPr>
@@ -1698,7 +1328,7 @@
         <w:tc>
           <w:tcPr>
             <w:tcW w:w="2746" w:type="dxa"/>
-            <w:gridSpan w:val="6"/>
+            <w:gridSpan w:val="3"/>
           </w:tcPr>
           <w:p>
             <w:pPr>

--- a/Documents/Requirement Analysis Document/Review/Prima Parte/Use Cases/Word/UseCase_Logout.docx
+++ b/Documents/Requirement Analysis Document/Review/Prima Parte/Use Cases/Word/UseCase_Logout.docx
@@ -40,9 +40,8 @@
         <w:gridCol w:w="1275"/>
         <w:gridCol w:w="937"/>
         <w:gridCol w:w="3599"/>
-        <w:gridCol w:w="1754"/>
-        <w:gridCol w:w="9"/>
-        <w:gridCol w:w="1747"/>
+        <w:gridCol w:w="1730"/>
+        <w:gridCol w:w="1780"/>
       </w:tblGrid>
       <w:tr>
         <w:trPr>
@@ -154,8 +153,7 @@
         </w:tc>
         <w:tc>
           <w:tcPr>
-            <w:tcW w:w="1763" w:type="dxa"/>
-            <w:gridSpan w:val="2"/>
+            <w:tcW w:w="1730" w:type="dxa"/>
           </w:tcPr>
           <w:p>
             <w:pPr>
@@ -178,7 +176,7 @@
         </w:tc>
         <w:tc>
           <w:tcPr>
-            <w:tcW w:w="1747" w:type="dxa"/>
+            <w:tcW w:w="1780" w:type="dxa"/>
           </w:tcPr>
           <w:p>
             <w:pPr>
@@ -270,31 +268,40 @@
         </w:tc>
         <w:tc>
           <w:tcPr>
-            <w:tcW w:w="1754" w:type="dxa"/>
-          </w:tcPr>
-          <w:p>
-            <w:pPr>
-              <w:jc w:val="both"/>
-              <w:rPr>
-                <w:bCs/>
-                <w:i/>
-                <w:iCs/>
-              </w:rPr>
-            </w:pPr>
-            <w:r>
-              <w:rPr>
-                <w:bCs/>
-                <w:i/>
-                <w:iCs/>
-              </w:rPr>
-              <w:t>Vers.</w:t>
-            </w:r>
-          </w:p>
-        </w:tc>
-        <w:tc>
-          <w:tcPr>
-            <w:tcW w:w="1756" w:type="dxa"/>
-            <w:gridSpan w:val="2"/>
+            <w:tcW w:w="1730" w:type="dxa"/>
+          </w:tcPr>
+          <w:p>
+            <w:pPr>
+              <w:jc w:val="both"/>
+              <w:rPr>
+                <w:bCs/>
+                <w:i/>
+                <w:iCs/>
+              </w:rPr>
+            </w:pPr>
+            <w:proofErr w:type="spellStart"/>
+            <w:r>
+              <w:rPr>
+                <w:bCs/>
+                <w:i/>
+                <w:iCs/>
+              </w:rPr>
+              <w:t>Vers</w:t>
+            </w:r>
+            <w:proofErr w:type="spellEnd"/>
+            <w:r>
+              <w:rPr>
+                <w:bCs/>
+                <w:i/>
+                <w:iCs/>
+              </w:rPr>
+              <w:t>.</w:t>
+            </w:r>
+          </w:p>
+        </w:tc>
+        <w:tc>
+          <w:tcPr>
+            <w:tcW w:w="1780" w:type="dxa"/>
           </w:tcPr>
           <w:p>
             <w:pPr>
@@ -370,7 +377,7 @@
         </w:tc>
         <w:tc>
           <w:tcPr>
-            <w:tcW w:w="1754" w:type="dxa"/>
+            <w:tcW w:w="1730" w:type="dxa"/>
           </w:tcPr>
           <w:p>
             <w:pPr>
@@ -393,25 +400,24 @@
         </w:tc>
         <w:tc>
           <w:tcPr>
-            <w:tcW w:w="1756" w:type="dxa"/>
-            <w:gridSpan w:val="2"/>
-          </w:tcPr>
-          <w:p>
-            <w:pPr>
-              <w:jc w:val="both"/>
-              <w:rPr>
-                <w:bCs/>
-                <w:i/>
-                <w:iCs/>
-              </w:rPr>
-            </w:pPr>
-            <w:r>
-              <w:rPr>
-                <w:bCs/>
-                <w:i/>
-                <w:iCs/>
-              </w:rPr>
-              <w:t>Caprio Mattia</w:t>
+            <w:tcW w:w="1780" w:type="dxa"/>
+          </w:tcPr>
+          <w:p>
+            <w:pPr>
+              <w:jc w:val="both"/>
+              <w:rPr>
+                <w:bCs/>
+                <w:i/>
+                <w:iCs/>
+              </w:rPr>
+            </w:pPr>
+            <w:r>
+              <w:rPr>
+                <w:bCs/>
+                <w:i/>
+                <w:iCs/>
+              </w:rPr>
+              <w:t>Pepe Sara</w:t>
             </w:r>
           </w:p>
         </w:tc>
@@ -445,7 +451,7 @@
         <w:tc>
           <w:tcPr>
             <w:tcW w:w="7109" w:type="dxa"/>
-            <w:gridSpan w:val="4"/>
+            <w:gridSpan w:val="3"/>
           </w:tcPr>
           <w:p>
             <w:pPr>
@@ -494,7 +500,25 @@
                 <w:i/>
                 <w:iCs/>
               </w:rPr>
-              <w:t>alla piattaforma EasyLease.</w:t>
+              <w:t xml:space="preserve">alla piattaforma </w:t>
+            </w:r>
+            <w:proofErr w:type="spellStart"/>
+            <w:r>
+              <w:rPr>
+                <w:bCs/>
+                <w:i/>
+                <w:iCs/>
+              </w:rPr>
+              <w:t>EasyLease</w:t>
+            </w:r>
+            <w:proofErr w:type="spellEnd"/>
+            <w:r>
+              <w:rPr>
+                <w:bCs/>
+                <w:i/>
+                <w:iCs/>
+              </w:rPr>
+              <w:t>.</w:t>
             </w:r>
           </w:p>
         </w:tc>
@@ -531,7 +555,7 @@
         <w:tc>
           <w:tcPr>
             <w:tcW w:w="7109" w:type="dxa"/>
-            <w:gridSpan w:val="4"/>
+            <w:gridSpan w:val="3"/>
           </w:tcPr>
           <w:p>
             <w:pPr>
@@ -582,7 +606,7 @@
         <w:tc>
           <w:tcPr>
             <w:tcW w:w="7109" w:type="dxa"/>
-            <w:gridSpan w:val="4"/>
+            <w:gridSpan w:val="3"/>
           </w:tcPr>
           <w:p>
             <w:pPr>
@@ -612,14 +636,23 @@
                 <w:b/>
                 <w:bCs/>
               </w:rPr>
-              <w:t>Entry Condition</w:t>
-            </w:r>
+              <w:t xml:space="preserve">Entry </w:t>
+            </w:r>
+            <w:proofErr w:type="spellStart"/>
+            <w:r>
+              <w:rPr>
+                <w:b/>
+                <w:bCs/>
+              </w:rPr>
+              <w:t>Condition</w:t>
+            </w:r>
+            <w:proofErr w:type="spellEnd"/>
           </w:p>
         </w:tc>
         <w:tc>
           <w:tcPr>
             <w:tcW w:w="7109" w:type="dxa"/>
-            <w:gridSpan w:val="4"/>
+            <w:gridSpan w:val="3"/>
           </w:tcPr>
           <w:p>
             <w:pPr>
@@ -659,8 +692,17 @@
                 <w:b/>
                 <w:bCs/>
               </w:rPr>
-              <w:t>Exit condition</w:t>
-            </w:r>
+              <w:t xml:space="preserve">Exit </w:t>
+            </w:r>
+            <w:proofErr w:type="spellStart"/>
+            <w:r>
+              <w:rPr>
+                <w:b/>
+                <w:bCs/>
+              </w:rPr>
+              <w:t>condition</w:t>
+            </w:r>
+            <w:proofErr w:type="spellEnd"/>
           </w:p>
           <w:p>
             <w:pPr>
@@ -674,7 +716,7 @@
         <w:tc>
           <w:tcPr>
             <w:tcW w:w="7109" w:type="dxa"/>
-            <w:gridSpan w:val="4"/>
+            <w:gridSpan w:val="3"/>
           </w:tcPr>
           <w:p>
             <w:pPr>
@@ -717,22 +759,36 @@
                 <w:b/>
                 <w:bCs/>
               </w:rPr>
-              <w:t>Exit condition</w:t>
-            </w:r>
-          </w:p>
-          <w:p>
-            <w:pPr>
-              <w:jc w:val="both"/>
-            </w:pPr>
-            <w:r>
-              <w:t xml:space="preserve">                       On failure</w:t>
-            </w:r>
+              <w:t xml:space="preserve">Exit </w:t>
+            </w:r>
+            <w:proofErr w:type="spellStart"/>
+            <w:r>
+              <w:rPr>
+                <w:b/>
+                <w:bCs/>
+              </w:rPr>
+              <w:t>condition</w:t>
+            </w:r>
+            <w:proofErr w:type="spellEnd"/>
+          </w:p>
+          <w:p>
+            <w:pPr>
+              <w:jc w:val="both"/>
+            </w:pPr>
+            <w:r>
+              <w:t xml:space="preserve">                       On </w:t>
+            </w:r>
+            <w:proofErr w:type="spellStart"/>
+            <w:r>
+              <w:t>failure</w:t>
+            </w:r>
+            <w:proofErr w:type="spellEnd"/>
           </w:p>
         </w:tc>
         <w:tc>
           <w:tcPr>
             <w:tcW w:w="7109" w:type="dxa"/>
-            <w:gridSpan w:val="4"/>
+            <w:gridSpan w:val="3"/>
           </w:tcPr>
           <w:p>
             <w:pPr>
@@ -802,14 +858,23 @@
                 <w:b/>
                 <w:bCs/>
               </w:rPr>
-              <w:t>/User Priority</w:t>
-            </w:r>
+              <w:t xml:space="preserve">/User </w:t>
+            </w:r>
+            <w:proofErr w:type="spellStart"/>
+            <w:r>
+              <w:rPr>
+                <w:b/>
+                <w:bCs/>
+              </w:rPr>
+              <w:t>Priority</w:t>
+            </w:r>
+            <w:proofErr w:type="spellEnd"/>
           </w:p>
         </w:tc>
         <w:tc>
           <w:tcPr>
             <w:tcW w:w="7109" w:type="dxa"/>
-            <w:gridSpan w:val="4"/>
+            <w:gridSpan w:val="3"/>
           </w:tcPr>
           <w:p>
             <w:pPr>
@@ -849,15 +914,17 @@
         <w:tc>
           <w:tcPr>
             <w:tcW w:w="7109" w:type="dxa"/>
-            <w:gridSpan w:val="4"/>
-          </w:tcPr>
-          <w:p>
-            <w:pPr>
-              <w:jc w:val="both"/>
-            </w:pPr>
+            <w:gridSpan w:val="3"/>
+          </w:tcPr>
+          <w:p>
+            <w:pPr>
+              <w:jc w:val="both"/>
+            </w:pPr>
+            <w:proofErr w:type="gramStart"/>
             <w:r>
               <w:t>100</w:t>
             </w:r>
+            <w:proofErr w:type="gramEnd"/>
             <w:r>
               <w:t xml:space="preserve"> usi</w:t>
             </w:r>
@@ -899,7 +966,7 @@
         <w:tc>
           <w:tcPr>
             <w:tcW w:w="7109" w:type="dxa"/>
-            <w:gridSpan w:val="4"/>
+            <w:gridSpan w:val="3"/>
           </w:tcPr>
           <w:p>
             <w:pPr>
@@ -930,20 +997,30 @@
                 <w:bCs/>
               </w:rPr>
             </w:pPr>
+            <w:proofErr w:type="spellStart"/>
             <w:r>
               <w:rPr>
                 <w:rFonts w:ascii="Calibri" w:eastAsia="Calibri" w:hAnsi="Calibri" w:cs="Times New Roman"/>
                 <w:b/>
                 <w:bCs/>
               </w:rPr>
-              <w:t>Generalization of</w:t>
+              <w:t>Generalization</w:t>
+            </w:r>
+            <w:proofErr w:type="spellEnd"/>
+            <w:r>
+              <w:rPr>
+                <w:rFonts w:ascii="Calibri" w:eastAsia="Calibri" w:hAnsi="Calibri" w:cs="Times New Roman"/>
+                <w:b/>
+                <w:bCs/>
+              </w:rPr>
+              <w:t xml:space="preserve"> of</w:t>
             </w:r>
           </w:p>
         </w:tc>
         <w:tc>
           <w:tcPr>
             <w:tcW w:w="7109" w:type="dxa"/>
-            <w:gridSpan w:val="4"/>
+            <w:gridSpan w:val="3"/>
           </w:tcPr>
           <w:p>
             <w:pPr>
@@ -982,7 +1059,7 @@
         <w:tc>
           <w:tcPr>
             <w:tcW w:w="7109" w:type="dxa"/>
-            <w:gridSpan w:val="4"/>
+            <w:gridSpan w:val="3"/>
           </w:tcPr>
           <w:p>
             <w:pPr>
@@ -998,7 +1075,7 @@
         <w:tc>
           <w:tcPr>
             <w:tcW w:w="9855" w:type="dxa"/>
-            <w:gridSpan w:val="7"/>
+            <w:gridSpan w:val="6"/>
             <w:vAlign w:val="center"/>
           </w:tcPr>
           <w:p>
@@ -1052,7 +1129,7 @@
         <w:tc>
           <w:tcPr>
             <w:tcW w:w="8046" w:type="dxa"/>
-            <w:gridSpan w:val="5"/>
+            <w:gridSpan w:val="4"/>
           </w:tcPr>
           <w:p>
             <w:pPr>
@@ -1099,7 +1176,7 @@
         <w:tc>
           <w:tcPr>
             <w:tcW w:w="8046" w:type="dxa"/>
-            <w:gridSpan w:val="5"/>
+            <w:gridSpan w:val="4"/>
           </w:tcPr>
           <w:p>
             <w:pPr>
@@ -1143,7 +1220,7 @@
         <w:tc>
           <w:tcPr>
             <w:tcW w:w="8046" w:type="dxa"/>
-            <w:gridSpan w:val="5"/>
+            <w:gridSpan w:val="4"/>
           </w:tcPr>
           <w:p>
             <w:pPr>
@@ -1190,7 +1267,7 @@
         <w:tc>
           <w:tcPr>
             <w:tcW w:w="8046" w:type="dxa"/>
-            <w:gridSpan w:val="5"/>
+            <w:gridSpan w:val="4"/>
           </w:tcPr>
           <w:p>
             <w:pPr>
@@ -1207,7 +1284,7 @@
         <w:tc>
           <w:tcPr>
             <w:tcW w:w="9855" w:type="dxa"/>
-            <w:gridSpan w:val="7"/>
+            <w:gridSpan w:val="6"/>
           </w:tcPr>
           <w:p>
             <w:pPr>
@@ -1223,7 +1300,7 @@
         <w:tc>
           <w:tcPr>
             <w:tcW w:w="9855" w:type="dxa"/>
-            <w:gridSpan w:val="7"/>
+            <w:gridSpan w:val="6"/>
           </w:tcPr>
           <w:p>
             <w:pPr>
@@ -1258,7 +1335,7 @@
         <w:tc>
           <w:tcPr>
             <w:tcW w:w="7109" w:type="dxa"/>
-            <w:gridSpan w:val="4"/>
+            <w:gridSpan w:val="3"/>
           </w:tcPr>
           <w:p>
             <w:pPr>
@@ -1297,14 +1374,23 @@
                 <w:b/>
                 <w:bCs/>
               </w:rPr>
-              <w:t>Special Requirements</w:t>
-            </w:r>
+              <w:t xml:space="preserve">Special </w:t>
+            </w:r>
+            <w:proofErr w:type="spellStart"/>
+            <w:r>
+              <w:rPr>
+                <w:b/>
+                <w:bCs/>
+              </w:rPr>
+              <w:t>Requirements</w:t>
+            </w:r>
+            <w:proofErr w:type="spellEnd"/>
           </w:p>
         </w:tc>
         <w:tc>
           <w:tcPr>
             <w:tcW w:w="7109" w:type="dxa"/>
-            <w:gridSpan w:val="4"/>
+            <w:gridSpan w:val="3"/>
           </w:tcPr>
           <w:p>
             <w:pPr>
@@ -1343,7 +1429,7 @@
         <w:tc>
           <w:tcPr>
             <w:tcW w:w="7109" w:type="dxa"/>
-            <w:gridSpan w:val="4"/>
+            <w:gridSpan w:val="3"/>
           </w:tcPr>
           <w:p>
             <w:pPr>
